--- a/src/main/resources/treatfront/template/template.docx
+++ b/src/main/resources/treatfront/template/template.docx
@@ -3,99 +3,365 @@
 <w:document xmlns:wpc="http://schemas.microsoft.com/office/word/2010/wordprocessingCanvas" xmlns:cx="http://schemas.microsoft.com/office/drawing/2014/chartex" xmlns:cx1="http://schemas.microsoft.com/office/drawing/2015/9/8/chartex" xmlns:cx2="http://schemas.microsoft.com/office/drawing/2015/10/21/chartex" xmlns:cx3="http://schemas.microsoft.com/office/drawing/2016/5/9/chartex" xmlns:cx4="http://schemas.microsoft.com/office/drawing/2016/5/10/chartex" xmlns:cx5="http://schemas.microsoft.com/office/drawing/2016/5/11/chartex" xmlns:cx6="http://schemas.microsoft.com/office/drawing/2016/5/12/chartex" xmlns:cx7="http://schemas.microsoft.com/office/drawing/2016/5/13/chartex" xmlns:cx8="http://schemas.microsoft.com/office/drawing/2016/5/14/chartex" xmlns:mc="http://schemas.openxmlformats.org/markup-compatibility/2006" xmlns:aink="http://schemas.microsoft.com/office/drawing/2016/ink" xmlns:am3d="http://schemas.microsoft.com/office/drawing/2017/model3d" xmlns:o="urn:schemas-microsoft-com:office:office" xmlns:oel="http://schemas.microsoft.com/office/2019/extlst" xmlns:r="http://schemas.openxmlformats.org/officeDocument/2006/relationships" xmlns:m="http://schemas.openxmlformats.org/officeDocument/2006/math" xmlns:v="urn:schemas-microsoft-com:vml" xmlns:wp14="http://schemas.microsoft.com/office/word/2010/wordprocessingDrawing" xmlns:wp="http://schemas.openxmlformats.org/drawingml/2006/wordprocessingDrawing" xmlns:w10="urn:schemas-microsoft-com:office:word" xmlns:w="http://schemas.openxmlformats.org/wordprocessingml/2006/main" xmlns:w14="http://schemas.microsoft.com/office/word/2010/wordml" xmlns:w15="http://schemas.microsoft.com/office/word/2012/wordml" xmlns:w16cex="http://schemas.microsoft.com/office/word/2018/wordml/cex" xmlns:w16cid="http://schemas.microsoft.com/office/word/2016/wordml/cid" xmlns:w16="http://schemas.microsoft.com/office/word/2018/wordml" xmlns:w16sdtdh="http://schemas.microsoft.com/office/word/2020/wordml/sdtdatahash" xmlns:w16se="http://schemas.microsoft.com/office/word/2015/wordml/symex" xmlns:wpg="http://schemas.microsoft.com/office/word/2010/wordprocessingGroup" xmlns:wpi="http://schemas.microsoft.com/office/word/2010/wordprocessingInk" xmlns:wne="http://schemas.microsoft.com/office/word/2006/wordml" xmlns:wps="http://schemas.microsoft.com/office/word/2010/wordprocessingShape" mc:Ignorable="w14 w15 w16se w16cid w16 w16cex w16sdtdh wp14">
   <w:body>
     <w:p>
-      <w:r>
+      <w:pPr>
+        <w:jc w:val="center"/>
+        <w:rPr>
+          <w:b/>
+          <w:bCs/>
+          <w:sz w:val="28"/>
+          <w:szCs w:val="28"/>
+        </w:rPr>
+      </w:pPr>
+      <w:r>
+        <w:rPr>
+          <w:rFonts w:hint="eastAsia"/>
+          <w:b/>
+          <w:bCs/>
+          <w:sz w:val="28"/>
+          <w:szCs w:val="28"/>
+        </w:rPr>
+        <w:t>M</w:t>
+      </w:r>
+      <w:r>
+        <w:rPr>
+          <w:b/>
+          <w:bCs/>
+          <w:sz w:val="28"/>
+          <w:szCs w:val="28"/>
+        </w:rPr>
+        <w:t>ED-AI</w:t>
+      </w:r>
+      <w:r>
+        <w:rPr>
+          <w:b/>
+          <w:bCs/>
+          <w:sz w:val="28"/>
+          <w:szCs w:val="28"/>
+        </w:rPr>
         <w:t>诊断报告</w:t>
+      </w:r>
+      <w:r>
+        <w:rPr>
+          <w:rFonts w:hint="eastAsia"/>
+          <w:b/>
+          <w:bCs/>
+          <w:sz w:val="28"/>
+          <w:szCs w:val="28"/>
+        </w:rPr>
+        <w:t>书</w:t>
       </w:r>
     </w:p>
     <w:p>
-      <w:r>
-        <w:tab/>
-      </w:r>
-      <w:r>
-        <w:tab/>
-      </w:r>
-      <w:r>
-        <w:tab/>
-      </w:r>
-      <w:r>
-        <w:tab/>
-      </w:r>
-      <w:r>
-        <w:tab/>
-      </w:r>
-      <w:r>
-        <w:tab/>
-      </w:r>
-      <w:r>
-        <w:tab/>
-      </w:r>
-      <w:r>
-        <w:tab/>
-      </w:r>
-      <w:r>
-        <w:tab/>
-      </w:r>
-      <w:r>
-        <w:tab/>
-      </w:r>
-      <w:r>
-        <w:tab/>
-      </w:r>
-      <w:r>
-        <w:br/>
-        <w:t>患者信息：</w:t>
-      </w:r>
-      <w:r>
-        <w:br/>
+      <w:pPr>
+        <w:pBdr>
+          <w:top w:val="single" w:sz="6" w:space="1" w:color="auto"/>
+          <w:bottom w:val="single" w:sz="6" w:space="1" w:color="auto"/>
+        </w:pBdr>
+        <w:spacing w:afterLines="50" w:after="156"/>
+        <w:jc w:val="left"/>
+        <w:rPr>
+          <w:szCs w:val="21"/>
+        </w:rPr>
+      </w:pPr>
+      <w:r>
+        <w:rPr>
+          <w:szCs w:val="21"/>
+        </w:rPr>
         <w:t>姓名：</w:t>
       </w:r>
       <w:r>
+        <w:rPr>
+          <w:szCs w:val="21"/>
+        </w:rPr>
         <w:t>{</w:t>
       </w:r>
       <w:r>
+        <w:rPr>
+          <w:szCs w:val="21"/>
+        </w:rPr>
         <w:t>name</w:t>
       </w:r>
       <w:r>
+        <w:rPr>
+          <w:szCs w:val="21"/>
+        </w:rPr>
         <w:t>}</w:t>
       </w:r>
       <w:r>
-        <w:br/>
-        <w:t>年龄：</w:t>
-      </w:r>
-      <w:r>
-        <w:t>{age}</w:t>
-      </w:r>
-      <w:r>
-        <w:br/>
-        <w:t>性别：</w:t>
-      </w:r>
-      <w:r>
-        <w:t>{sex}</w:t>
-      </w:r>
-      <w:r>
-        <w:br/>
-        <w:t>检查日期：</w:t>
-      </w:r>
-      <w:r>
-        <w:t>{datetime}</w:t>
+        <w:rPr>
+          <w:szCs w:val="21"/>
+        </w:rPr>
+        <w:tab/>
+      </w:r>
+      <w:r>
+        <w:rPr>
+          <w:szCs w:val="21"/>
+        </w:rPr>
+        <w:tab/>
+      </w:r>
+      <w:r>
+        <w:rPr>
+          <w:szCs w:val="21"/>
+        </w:rPr>
+        <w:tab/>
+      </w:r>
+      <w:r>
+        <w:rPr>
+          <w:szCs w:val="21"/>
+        </w:rPr>
+        <w:tab/>
+      </w:r>
+      <w:r>
+        <w:rPr>
+          <w:szCs w:val="21"/>
+        </w:rPr>
+        <w:tab/>
+      </w:r>
+      <w:r>
+        <w:rPr>
+          <w:szCs w:val="21"/>
+        </w:rPr>
+        <w:tab/>
+      </w:r>
+      <w:r>
+        <w:rPr>
+          <w:szCs w:val="21"/>
+        </w:rPr>
+        <w:t>性别：{sex}</w:t>
+      </w:r>
+      <w:r>
+        <w:rPr>
+          <w:szCs w:val="21"/>
+        </w:rPr>
+        <w:tab/>
+      </w:r>
+      <w:r>
+        <w:rPr>
+          <w:szCs w:val="21"/>
+        </w:rPr>
+        <w:tab/>
+      </w:r>
+      <w:r>
+        <w:rPr>
+          <w:szCs w:val="21"/>
+        </w:rPr>
+        <w:tab/>
+      </w:r>
+      <w:r>
+        <w:rPr>
+          <w:szCs w:val="21"/>
+        </w:rPr>
+        <w:tab/>
+      </w:r>
+      <w:r>
+        <w:rPr>
+          <w:szCs w:val="21"/>
+        </w:rPr>
+        <w:tab/>
+      </w:r>
+      <w:r>
+        <w:rPr>
+          <w:szCs w:val="21"/>
+        </w:rPr>
+        <w:t>年龄：{age}</w:t>
       </w:r>
     </w:p>
     <w:p>
+      <w:pPr>
+        <w:pBdr>
+          <w:top w:val="single" w:sz="6" w:space="1" w:color="auto"/>
+          <w:bottom w:val="single" w:sz="6" w:space="1" w:color="auto"/>
+        </w:pBdr>
+        <w:spacing w:afterLines="50" w:after="156"/>
+        <w:jc w:val="left"/>
+        <w:rPr>
+          <w:szCs w:val="21"/>
+        </w:rPr>
+      </w:pPr>
+      <w:r>
+        <w:rPr>
+          <w:szCs w:val="21"/>
+        </w:rPr>
+        <w:t>检查日期：</w:t>
+      </w:r>
+      <w:r>
+        <w:rPr>
+          <w:szCs w:val="21"/>
+        </w:rPr>
+        <w:t>{datetime}</w:t>
+      </w:r>
+      <w:r>
+        <w:rPr>
+          <w:szCs w:val="21"/>
+        </w:rPr>
+        <w:tab/>
+      </w:r>
+      <w:r>
+        <w:rPr>
+          <w:szCs w:val="21"/>
+        </w:rPr>
+        <w:tab/>
+      </w:r>
+      <w:r>
+        <w:rPr>
+          <w:szCs w:val="21"/>
+        </w:rPr>
+        <w:tab/>
+      </w:r>
+      <w:r>
+        <w:rPr>
+          <w:szCs w:val="21"/>
+        </w:rPr>
+        <w:tab/>
+      </w:r>
+      <w:r>
+        <w:rPr>
+          <w:szCs w:val="21"/>
+        </w:rPr>
+        <w:tab/>
+      </w:r>
+      <w:r>
+        <w:rPr>
+          <w:szCs w:val="21"/>
+        </w:rPr>
+        <w:tab/>
+      </w:r>
+      <w:r>
+        <w:rPr>
+          <w:szCs w:val="21"/>
+        </w:rPr>
+        <w:tab/>
+      </w:r>
       <w:r>
         <w:rPr>
           <w:rFonts w:hint="eastAsia"/>
+          <w:szCs w:val="21"/>
+        </w:rPr>
+        <w:t>门诊号：</w:t>
+      </w:r>
+      <w:r>
+        <w:rPr>
+          <w:szCs w:val="21"/>
+        </w:rPr>
+        <w:t>{number}</w:t>
+      </w:r>
+    </w:p>
+    <w:p>
+      <w:pPr>
+        <w:pBdr>
+          <w:top w:val="single" w:sz="6" w:space="1" w:color="auto"/>
+          <w:bottom w:val="single" w:sz="6" w:space="1" w:color="auto"/>
+        </w:pBdr>
+        <w:jc w:val="left"/>
+        <w:rPr>
+          <w:szCs w:val="21"/>
+        </w:rPr>
+      </w:pPr>
+      <w:r>
+        <w:rPr>
+          <w:rFonts w:hint="eastAsia"/>
+          <w:szCs w:val="21"/>
         </w:rPr>
         <w:t>出自医疗数据文件</w:t>
       </w:r>
       <w:r>
+        <w:rPr>
+          <w:szCs w:val="21"/>
+        </w:rPr>
         <w:t>：{file}</w:t>
       </w:r>
-      <w:r>
-        <w:br/>
-      </w:r>
-      <w:r>
-        <w:br/>
-        <w:t>器官信息：</w:t>
+    </w:p>
+    <w:p>
+      <w:pPr>
+        <w:rPr>
+          <w:rFonts w:hint="eastAsia"/>
+        </w:rPr>
+      </w:pPr>
+      <w:r>
+        <w:t>{</w:t>
+      </w:r>
+      <w:r>
+        <w:t>%</w:t>
+      </w:r>
+      <w:proofErr w:type="spellStart"/>
+      <w:r>
+        <w:t>imgUrl</w:t>
+      </w:r>
+      <w:proofErr w:type="spellEnd"/>
+      <w:r>
+        <w:t>}</w:t>
+      </w:r>
+    </w:p>
+    <w:p>
+      <w:pPr>
+        <w:pBdr>
+          <w:bottom w:val="single" w:sz="6" w:space="1" w:color="auto"/>
+          <w:between w:val="single" w:sz="6" w:space="1" w:color="auto"/>
+        </w:pBdr>
+        <w:jc w:val="left"/>
+        <w:rPr>
+          <w:szCs w:val="21"/>
+        </w:rPr>
+      </w:pPr>
+      <w:r>
+        <w:rPr>
+          <w:rFonts w:hint="eastAsia"/>
+          <w:b/>
+          <w:bCs/>
+          <w:szCs w:val="21"/>
+        </w:rPr>
+        <w:t>临床诊断</w:t>
+      </w:r>
+      <w:r>
+        <w:rPr>
+          <w:rFonts w:hint="eastAsia"/>
+          <w:szCs w:val="21"/>
+        </w:rPr>
+        <w:t>：</w:t>
+      </w:r>
+      <w:r>
+        <w:rPr>
+          <w:rFonts w:hint="eastAsia"/>
+          <w:szCs w:val="21"/>
+        </w:rPr>
+        <w:t>{</w:t>
+      </w:r>
+      <w:r>
+        <w:rPr>
+          <w:szCs w:val="21"/>
+        </w:rPr>
+        <w:t>diagnose1}</w:t>
+      </w:r>
+    </w:p>
+    <w:p>
+      <w:pPr>
+        <w:jc w:val="left"/>
+        <w:rPr>
+          <w:szCs w:val="21"/>
+        </w:rPr>
+      </w:pPr>
+      <w:r>
+        <w:rPr>
+          <w:rFonts w:hint="eastAsia"/>
+          <w:b/>
+          <w:bCs/>
+          <w:szCs w:val="21"/>
+        </w:rPr>
+        <w:t>器</w:t>
+      </w:r>
+      <w:r>
+        <w:rPr>
+          <w:b/>
+          <w:bCs/>
+          <w:szCs w:val="21"/>
+        </w:rPr>
+        <w:t>官信息</w:t>
+      </w:r>
+      <w:r>
+        <w:rPr>
+          <w:szCs w:val="21"/>
+        </w:rPr>
+        <w:t>：</w:t>
       </w:r>
     </w:p>
     <w:tbl>
@@ -119,10 +385,14 @@
             <w:pPr>
               <w:spacing w:beforeLines="50" w:before="156"/>
               <w:jc w:val="center"/>
+              <w:rPr>
+                <w:szCs w:val="21"/>
+              </w:rPr>
             </w:pPr>
             <w:r>
               <w:rPr>
                 <w:rFonts w:hint="eastAsia"/>
+                <w:szCs w:val="21"/>
               </w:rPr>
               <w:t>器官名称</w:t>
             </w:r>
@@ -135,10 +405,14 @@
           <w:p>
             <w:pPr>
               <w:jc w:val="center"/>
+              <w:rPr>
+                <w:szCs w:val="21"/>
+              </w:rPr>
             </w:pPr>
             <w:r>
               <w:rPr>
                 <w:rFonts w:hint="eastAsia"/>
+                <w:szCs w:val="21"/>
               </w:rPr>
               <w:t>最大直径</w:t>
             </w:r>
@@ -146,19 +420,27 @@
           <w:p>
             <w:pPr>
               <w:jc w:val="center"/>
+              <w:rPr>
+                <w:szCs w:val="21"/>
+              </w:rPr>
             </w:pPr>
             <w:r>
               <w:rPr>
                 <w:rFonts w:hint="eastAsia"/>
+                <w:szCs w:val="21"/>
               </w:rPr>
               <w:t>（单位：m</w:t>
             </w:r>
             <w:r>
+              <w:rPr>
+                <w:szCs w:val="21"/>
+              </w:rPr>
               <w:t>m</w:t>
             </w:r>
             <w:r>
               <w:rPr>
                 <w:rFonts w:hint="eastAsia"/>
+                <w:szCs w:val="21"/>
               </w:rPr>
               <w:t>）</w:t>
             </w:r>
@@ -171,10 +453,14 @@
           <w:p>
             <w:pPr>
               <w:jc w:val="center"/>
+              <w:rPr>
+                <w:szCs w:val="21"/>
+              </w:rPr>
             </w:pPr>
             <w:r>
               <w:rPr>
                 <w:rFonts w:hint="eastAsia"/>
+                <w:szCs w:val="21"/>
               </w:rPr>
               <w:t>表面积</w:t>
             </w:r>
@@ -182,18 +468,26 @@
           <w:p>
             <w:pPr>
               <w:jc w:val="center"/>
+              <w:rPr>
+                <w:szCs w:val="21"/>
+              </w:rPr>
             </w:pPr>
             <w:r>
               <w:rPr>
                 <w:rFonts w:hint="eastAsia"/>
+                <w:szCs w:val="21"/>
               </w:rPr>
               <w:t>（单位：c</w:t>
             </w:r>
             <w:r>
+              <w:rPr>
+                <w:szCs w:val="21"/>
+              </w:rPr>
               <w:t>m</w:t>
             </w:r>
             <w:r>
               <w:rPr>
+                <w:szCs w:val="21"/>
                 <w:vertAlign w:val="superscript"/>
               </w:rPr>
               <w:t>2</w:t>
@@ -201,6 +495,7 @@
             <w:r>
               <w:rPr>
                 <w:rFonts w:hint="eastAsia"/>
+                <w:szCs w:val="21"/>
               </w:rPr>
               <w:t>）</w:t>
             </w:r>
@@ -213,10 +508,14 @@
           <w:p>
             <w:pPr>
               <w:jc w:val="center"/>
+              <w:rPr>
+                <w:szCs w:val="21"/>
+              </w:rPr>
             </w:pPr>
             <w:r>
               <w:rPr>
                 <w:rFonts w:hint="eastAsia"/>
+                <w:szCs w:val="21"/>
               </w:rPr>
               <w:t>体积</w:t>
             </w:r>
@@ -224,18 +523,26 @@
           <w:p>
             <w:pPr>
               <w:jc w:val="center"/>
+              <w:rPr>
+                <w:szCs w:val="21"/>
+              </w:rPr>
             </w:pPr>
             <w:r>
               <w:rPr>
                 <w:rFonts w:hint="eastAsia"/>
+                <w:szCs w:val="21"/>
               </w:rPr>
               <w:t>（单位：c</w:t>
             </w:r>
             <w:r>
+              <w:rPr>
+                <w:szCs w:val="21"/>
+              </w:rPr>
               <w:t>m</w:t>
             </w:r>
             <w:r>
               <w:rPr>
+                <w:szCs w:val="21"/>
                 <w:vertAlign w:val="superscript"/>
               </w:rPr>
               <w:t>3</w:t>
@@ -243,6 +550,7 @@
             <w:r>
               <w:rPr>
                 <w:rFonts w:hint="eastAsia"/>
+                <w:szCs w:val="21"/>
               </w:rPr>
               <w:t>）</w:t>
             </w:r>
@@ -257,31 +565,51 @@
           <w:p>
             <w:pPr>
               <w:jc w:val="center"/>
+              <w:rPr>
+                <w:szCs w:val="21"/>
+              </w:rPr>
             </w:pPr>
             <w:r>
+              <w:rPr>
+                <w:szCs w:val="21"/>
+              </w:rPr>
               <w:t>{</w:t>
             </w:r>
             <w:r>
+              <w:rPr>
+                <w:szCs w:val="21"/>
+              </w:rPr>
               <w:t>#</w:t>
             </w:r>
-            <w:proofErr w:type="gramStart"/>
-            <w:r>
+            <w:r>
+              <w:rPr>
+                <w:szCs w:val="21"/>
+              </w:rPr>
               <w:t>parts}</w:t>
             </w:r>
             <w:r>
               <w:rPr>
                 <w:rFonts w:hint="eastAsia"/>
+                <w:szCs w:val="21"/>
               </w:rPr>
               <w:t>{</w:t>
             </w:r>
-            <w:proofErr w:type="gramEnd"/>
-            <w:r>
+            <w:r>
+              <w:rPr>
+                <w:szCs w:val="21"/>
+              </w:rPr>
               <w:t>orgO</w:t>
             </w:r>
             <w:r>
+              <w:rPr>
+                <w:szCs w:val="21"/>
+              </w:rPr>
               <w:t>rgan</w:t>
             </w:r>
             <w:r>
+              <w:rPr>
+                <w:szCs w:val="21"/>
+              </w:rPr>
               <w:t>}</w:t>
             </w:r>
           </w:p>
@@ -293,22 +621,35 @@
           <w:p>
             <w:pPr>
               <w:jc w:val="center"/>
+              <w:rPr>
+                <w:szCs w:val="21"/>
+              </w:rPr>
             </w:pPr>
             <w:r>
               <w:rPr>
                 <w:rFonts w:hint="eastAsia"/>
+                <w:szCs w:val="21"/>
               </w:rPr>
               <w:t>{</w:t>
             </w:r>
             <w:proofErr w:type="spellStart"/>
             <w:r>
+              <w:rPr>
+                <w:szCs w:val="21"/>
+              </w:rPr>
               <w:t>orgD</w:t>
             </w:r>
             <w:r>
+              <w:rPr>
+                <w:szCs w:val="21"/>
+              </w:rPr>
               <w:t>iameter</w:t>
             </w:r>
             <w:proofErr w:type="spellEnd"/>
             <w:r>
+              <w:rPr>
+                <w:szCs w:val="21"/>
+              </w:rPr>
               <w:t>}</w:t>
             </w:r>
           </w:p>
@@ -320,22 +661,35 @@
           <w:p>
             <w:pPr>
               <w:jc w:val="center"/>
+              <w:rPr>
+                <w:szCs w:val="21"/>
+              </w:rPr>
             </w:pPr>
             <w:r>
               <w:rPr>
                 <w:rFonts w:hint="eastAsia"/>
+                <w:szCs w:val="21"/>
               </w:rPr>
               <w:t>{</w:t>
             </w:r>
             <w:proofErr w:type="spellStart"/>
             <w:r>
+              <w:rPr>
+                <w:szCs w:val="21"/>
+              </w:rPr>
               <w:t>orgS</w:t>
             </w:r>
             <w:r>
+              <w:rPr>
+                <w:szCs w:val="21"/>
+              </w:rPr>
               <w:t>urface</w:t>
             </w:r>
             <w:proofErr w:type="spellEnd"/>
             <w:r>
+              <w:rPr>
+                <w:szCs w:val="21"/>
+              </w:rPr>
               <w:t>}</w:t>
             </w:r>
           </w:p>
@@ -347,25 +701,41 @@
           <w:p>
             <w:pPr>
               <w:jc w:val="center"/>
+              <w:rPr>
+                <w:szCs w:val="21"/>
+              </w:rPr>
             </w:pPr>
             <w:r>
               <w:rPr>
                 <w:rFonts w:hint="eastAsia"/>
+                <w:szCs w:val="21"/>
               </w:rPr>
               <w:t>{</w:t>
             </w:r>
             <w:proofErr w:type="spellStart"/>
             <w:r>
+              <w:rPr>
+                <w:szCs w:val="21"/>
+              </w:rPr>
               <w:t>orgV</w:t>
             </w:r>
             <w:r>
+              <w:rPr>
+                <w:szCs w:val="21"/>
+              </w:rPr>
               <w:t>olume</w:t>
             </w:r>
             <w:proofErr w:type="spellEnd"/>
             <w:r>
+              <w:rPr>
+                <w:szCs w:val="21"/>
+              </w:rPr>
               <w:t>}</w:t>
             </w:r>
             <w:r>
+              <w:rPr>
+                <w:szCs w:val="21"/>
+              </w:rPr>
               <w:t>{/parts}</w:t>
             </w:r>
           </w:p>
@@ -373,61 +743,85 @@
       </w:tr>
     </w:tbl>
     <w:p>
-      <w:r>
-        <w:br/>
-      </w:r>
-      <w:r>
-        <w:br/>
-        <w:t>诊断结果：</w:t>
-      </w:r>
-      <w:r>
-        <w:br/>
-        <w:t>根据测量得到的数据，发现患者的各个器官显示 [</w:t>
-      </w:r>
-      <w:r>
-        <w:t>{result}</w:t>
-      </w:r>
-      <w:r>
-        <w:t>] 结果。各器官的最大直径、表面积和体积如上所示。</w:t>
-      </w:r>
-      <w:r>
-        <w:br/>
-      </w:r>
-      <w:r>
-        <w:br/>
-        <w:t>结论：</w:t>
-      </w:r>
-      <w:r>
-        <w:br/>
-        <w:t>根据测量数据和临床标准，患者的各个器官 [</w:t>
-      </w:r>
-      <w:r>
-        <w:t>{show}</w:t>
-      </w:r>
-      <w:r>
-        <w:t>]。建议进一步分析和评估，如果有任何症状或不适，请咨询专业医生进行详细诊断和治疗。</w:t>
-      </w:r>
-      <w:r>
-        <w:br/>
-      </w:r>
-      <w:r>
-        <w:br/>
-        <w:t>备注：</w:t>
-      </w:r>
-      <w:r>
-        <w:br/>
-        <w:t>本诊断报告仅供参考，不作为最终诊断结果。具体的诊断和治疗建议，请咨询专业医生。</w:t>
-      </w:r>
-      <w:r>
-        <w:br/>
-      </w:r>
-      <w:r>
-        <w:br/>
-        <w:t>签名</w:t>
-      </w:r>
+      <w:pPr>
+        <w:pBdr>
+          <w:top w:val="single" w:sz="6" w:space="1" w:color="auto"/>
+          <w:bottom w:val="single" w:sz="6" w:space="1" w:color="auto"/>
+        </w:pBdr>
+        <w:jc w:val="left"/>
+        <w:rPr>
+          <w:szCs w:val="21"/>
+        </w:rPr>
+      </w:pPr>
       <w:r>
         <w:rPr>
           <w:rFonts w:hint="eastAsia"/>
+          <w:b/>
+          <w:bCs/>
+          <w:szCs w:val="21"/>
+        </w:rPr>
+        <w:t>病理诊断</w:t>
+      </w:r>
+      <w:r>
+        <w:rPr>
+          <w:rFonts w:hint="eastAsia"/>
+          <w:szCs w:val="21"/>
+        </w:rPr>
+        <w:t>：</w:t>
+      </w:r>
+      <w:r>
+        <w:rPr>
+          <w:rFonts w:hint="eastAsia"/>
+          <w:szCs w:val="21"/>
+        </w:rPr>
+        <w:t>{</w:t>
+      </w:r>
+      <w:r>
+        <w:rPr>
+          <w:szCs w:val="21"/>
+        </w:rPr>
+        <w:t>diagnose2}</w:t>
+      </w:r>
+    </w:p>
+    <w:p>
+      <w:pPr>
+        <w:spacing w:beforeLines="50" w:before="156"/>
+        <w:jc w:val="left"/>
+        <w:rPr>
+          <w:szCs w:val="21"/>
+        </w:rPr>
+      </w:pPr>
+      <w:r>
+        <w:rPr>
+          <w:rFonts w:hint="eastAsia"/>
+          <w:b/>
+          <w:bCs/>
+          <w:szCs w:val="21"/>
+        </w:rPr>
+        <w:t>医师</w:t>
+      </w:r>
+      <w:r>
+        <w:rPr>
+          <w:rFonts w:hint="eastAsia"/>
+          <w:b/>
+          <w:bCs/>
+          <w:szCs w:val="21"/>
+        </w:rPr>
+        <w:t>签</w:t>
+      </w:r>
+      <w:r>
+        <w:rPr>
+          <w:rFonts w:hint="eastAsia"/>
+          <w:b/>
+          <w:bCs/>
+          <w:szCs w:val="21"/>
+        </w:rPr>
+        <w:t>名</w:t>
+      </w:r>
+      <w:r>
+        <w:rPr>
+          <w:rFonts w:hint="eastAsia"/>
+          <w:szCs w:val="21"/>
         </w:rPr>
         <w:t>：</w:t>
       </w:r>
@@ -1281,4 +1675,16 @@
     </a:ext>
   </a:extLst>
 </a:theme>
+</file>
+
+<file path=customXml/item1.xml><?xml version="1.0" encoding="utf-8"?>
+<b:Sources xmlns:b="http://schemas.openxmlformats.org/officeDocument/2006/bibliography" xmlns="http://schemas.openxmlformats.org/officeDocument/2006/bibliography" SelectedStyle="\APASixthEditionOfficeOnline.xsl" StyleName="APA" Version="6"/>
+</file>
+
+<file path=customXml/itemProps1.xml><?xml version="1.0" encoding="utf-8"?>
+<ds:datastoreItem xmlns:ds="http://schemas.openxmlformats.org/officeDocument/2006/customXml" ds:itemID="{34CFDCA8-7A11-472A-B209-E4FADF98DA65}">
+  <ds:schemaRefs>
+    <ds:schemaRef ds:uri="http://schemas.openxmlformats.org/officeDocument/2006/bibliography"/>
+  </ds:schemaRefs>
+</ds:datastoreItem>
 </file>